--- a/studydata.docx
+++ b/studydata.docx
@@ -95,6 +95,7 @@
     <w:p>
       <w:pPr>
         <w:numPr>
+          <w:ilvl w:val="0"/>
           <w:numId w:val="0"/>
         </w:numPr>
         <w:rPr>
@@ -106,6 +107,7 @@
     <w:p>
       <w:pPr>
         <w:numPr>
+          <w:ilvl w:val="0"/>
           <w:numId w:val="0"/>
         </w:numPr>
         <w:rPr>
@@ -208,6 +210,7 @@
       <w:pPr>
         <w:widowControl w:val="0"/>
         <w:numPr>
+          <w:ilvl w:val="0"/>
           <w:numId w:val="0"/>
         </w:numPr>
         <w:jc w:val="both"/>
@@ -221,6 +224,7 @@
       <w:pPr>
         <w:widowControl w:val="0"/>
         <w:numPr>
+          <w:ilvl w:val="0"/>
           <w:numId w:val="0"/>
         </w:numPr>
         <w:jc w:val="both"/>
@@ -318,9 +322,78 @@
           <w:lang w:val="en-US" w:eastAsia="zh-CN"/>
         </w:rPr>
         <w:fldChar w:fldCharType="end"/>
+      </w:r>
+    </w:p>
+    <w:p>
+      <w:pPr>
+        <w:widowControl w:val="0"/>
+        <w:numPr>
+          <w:numId w:val="0"/>
+        </w:numPr>
+        <w:jc w:val="both"/>
+        <w:rPr>
+          <w:rFonts w:hint="default"/>
+          <w:lang w:val="en-US" w:eastAsia="zh-CN"/>
+        </w:rPr>
+      </w:pPr>
+    </w:p>
+    <w:p>
+      <w:pPr>
+        <w:widowControl w:val="0"/>
+        <w:numPr>
+          <w:numId w:val="0"/>
+        </w:numPr>
+        <w:jc w:val="both"/>
+        <w:rPr>
+          <w:rFonts w:hint="default"/>
+          <w:lang w:val="en-US" w:eastAsia="zh-CN"/>
+        </w:rPr>
+      </w:pPr>
+    </w:p>
+    <w:p>
+      <w:pPr>
+        <w:pStyle w:val="2"/>
+        <w:numPr>
+          <w:ilvl w:val="0"/>
+          <w:numId w:val="1"/>
+        </w:numPr>
+        <w:bidi w:val="0"/>
+        <w:ind w:left="0" w:leftChars="0" w:firstLine="0" w:firstLineChars="0"/>
+        <w:rPr>
+          <w:rFonts w:hint="eastAsia"/>
+          <w:lang w:val="en-US" w:eastAsia="zh-CN"/>
+        </w:rPr>
+      </w:pPr>
+      <w:r>
+        <w:rPr>
+          <w:rFonts w:hint="eastAsia"/>
+          <w:lang w:val="en-US" w:eastAsia="zh-CN"/>
+        </w:rPr>
+        <w:t>动态代理</w:t>
       </w:r>
       <w:bookmarkStart w:id="0" w:name="_GoBack"/>
       <w:bookmarkEnd w:id="0"/>
+    </w:p>
+    <w:p>
+      <w:pPr>
+        <w:pStyle w:val="3"/>
+        <w:numPr>
+          <w:ilvl w:val="0"/>
+          <w:numId w:val="8"/>
+        </w:numPr>
+        <w:bidi w:val="0"/>
+        <w:rPr>
+          <w:rFonts w:hint="default"/>
+          <w:lang w:val="en-US" w:eastAsia="zh-CN"/>
+        </w:rPr>
+      </w:pPr>
+      <w:r>
+        <w:rPr>
+          <w:rFonts w:hint="eastAsia"/>
+          <w:lang w:val="en-US" w:eastAsia="zh-CN"/>
+        </w:rPr>
+        <w:t>Spring asm</w:t>
+      </w:r>
     </w:p>
     <w:sectPr>
       <w:pgSz w:w="11906" w:h="16838"/>
@@ -430,6 +503,21 @@
       <w:lvlJc w:val="left"/>
     </w:lvl>
   </w:abstractNum>
+  <w:abstractNum w:abstractNumId="7">
+    <w:nsid w:val="7B7D3312"/>
+    <w:multiLevelType w:val="singleLevel"/>
+    <w:tmpl w:val="7B7D3312"/>
+    <w:lvl w:ilvl="0" w:tentative="0">
+      <w:start w:val="1"/>
+      <w:numFmt w:val="chineseCounting"/>
+      <w:suff w:val="space"/>
+      <w:lvlText w:val="(%1)"/>
+      <w:lvlJc w:val="left"/>
+      <w:rPr>
+        <w:rFonts w:hint="eastAsia"/>
+      </w:rPr>
+    </w:lvl>
+  </w:abstractNum>
   <w:num w:numId="1">
     <w:abstractNumId w:val="5"/>
   </w:num>
@@ -450,6 +538,9 @@
   </w:num>
   <w:num w:numId="7">
     <w:abstractNumId w:val="6"/>
+  </w:num>
+  <w:num w:numId="8">
+    <w:abstractNumId w:val="7"/>
   </w:num>
 </w:numbering>
 </file>

--- a/studydata.docx
+++ b/studydata.docx
@@ -328,6 +328,7 @@
       <w:pPr>
         <w:widowControl w:val="0"/>
         <w:numPr>
+          <w:ilvl w:val="0"/>
           <w:numId w:val="0"/>
         </w:numPr>
         <w:jc w:val="both"/>
@@ -341,6 +342,7 @@
       <w:pPr>
         <w:widowControl w:val="0"/>
         <w:numPr>
+          <w:ilvl w:val="0"/>
           <w:numId w:val="0"/>
         </w:numPr>
         <w:jc w:val="both"/>
@@ -371,11 +373,170 @@
         </w:rPr>
         <w:t>动态代理</w:t>
       </w:r>
+    </w:p>
+    <w:p>
+      <w:pPr>
+        <w:pStyle w:val="3"/>
+        <w:numPr>
+          <w:ilvl w:val="0"/>
+          <w:numId w:val="8"/>
+        </w:numPr>
+        <w:bidi w:val="0"/>
+        <w:rPr>
+          <w:rFonts w:hint="default"/>
+          <w:lang w:val="en-US" w:eastAsia="zh-CN"/>
+        </w:rPr>
+      </w:pPr>
+      <w:r>
+        <w:rPr>
+          <w:rFonts w:hint="eastAsia"/>
+          <w:lang w:val="en-US" w:eastAsia="zh-CN"/>
+        </w:rPr>
+        <w:t>Spring asm</w:t>
+      </w:r>
+    </w:p>
+    <w:p>
+      <w:pPr>
+        <w:numPr>
+          <w:ilvl w:val="0"/>
+          <w:numId w:val="9"/>
+        </w:numPr>
+        <w:rPr>
+          <w:rFonts w:hint="default"/>
+          <w:lang w:val="en-US" w:eastAsia="zh-CN"/>
+        </w:rPr>
+      </w:pPr>
+      <w:r>
+        <w:rPr>
+          <w:rFonts w:hint="eastAsia"/>
+          <w:lang w:val="en-US" w:eastAsia="zh-CN"/>
+        </w:rPr>
+        <w:fldChar w:fldCharType="begin"/>
+      </w:r>
+      <w:r>
+        <w:rPr>
+          <w:rFonts w:hint="eastAsia"/>
+          <w:lang w:val="en-US" w:eastAsia="zh-CN"/>
+        </w:rPr>
+        <w:instrText xml:space="preserve"> HYPERLINK "https://blog.csdn.net/wodeyuer125/article/details/44618679" </w:instrText>
+      </w:r>
+      <w:r>
+        <w:rPr>
+          <w:rFonts w:hint="eastAsia"/>
+          <w:lang w:val="en-US" w:eastAsia="zh-CN"/>
+        </w:rPr>
+        <w:fldChar w:fldCharType="separate"/>
+      </w:r>
+      <w:r>
+        <w:rPr>
+          <w:rStyle w:val="6"/>
+          <w:rFonts w:hint="eastAsia"/>
+          <w:lang w:val="en-US" w:eastAsia="zh-CN"/>
+        </w:rPr>
+        <w:t>Asm使用</w:t>
+      </w:r>
+      <w:r>
+        <w:rPr>
+          <w:rFonts w:hint="eastAsia"/>
+          <w:lang w:val="en-US" w:eastAsia="zh-CN"/>
+        </w:rPr>
+        <w:fldChar w:fldCharType="end"/>
+      </w:r>
+    </w:p>
+    <w:p>
+      <w:pPr>
+        <w:widowControl w:val="0"/>
+        <w:numPr>
+          <w:numId w:val="0"/>
+        </w:numPr>
+        <w:jc w:val="both"/>
+        <w:rPr>
+          <w:rFonts w:hint="eastAsia"/>
+          <w:lang w:val="en-US" w:eastAsia="zh-CN"/>
+        </w:rPr>
+      </w:pPr>
+    </w:p>
+    <w:p>
+      <w:pPr>
+        <w:pStyle w:val="3"/>
+        <w:numPr>
+          <w:ilvl w:val="0"/>
+          <w:numId w:val="8"/>
+        </w:numPr>
+        <w:bidi w:val="0"/>
+        <w:rPr>
+          <w:rFonts w:hint="default"/>
+          <w:lang w:val="en-US" w:eastAsia="zh-CN"/>
+        </w:rPr>
+      </w:pPr>
+      <w:r>
+        <w:rPr>
+          <w:rFonts w:hint="eastAsia"/>
+          <w:lang w:val="en-US" w:eastAsia="zh-CN"/>
+        </w:rPr>
+        <w:t>cglib</w:t>
+      </w:r>
       <w:bookmarkStart w:id="0" w:name="_GoBack"/>
       <w:bookmarkEnd w:id="0"/>
     </w:p>
     <w:p>
       <w:pPr>
+        <w:rPr>
+          <w:rFonts w:hint="eastAsia"/>
+          <w:lang w:val="en-US" w:eastAsia="zh-CN"/>
+        </w:rPr>
+      </w:pPr>
+    </w:p>
+    <w:p>
+      <w:pPr>
+        <w:rPr>
+          <w:rFonts w:hint="eastAsia"/>
+          <w:lang w:val="en-US" w:eastAsia="zh-CN"/>
+        </w:rPr>
+      </w:pPr>
+    </w:p>
+    <w:p>
+      <w:pPr>
+        <w:rPr>
+          <w:rFonts w:hint="eastAsia"/>
+          <w:lang w:val="en-US" w:eastAsia="zh-CN"/>
+        </w:rPr>
+      </w:pPr>
+    </w:p>
+    <w:p>
+      <w:pPr>
+        <w:rPr>
+          <w:rFonts w:hint="eastAsia"/>
+          <w:lang w:val="en-US" w:eastAsia="zh-CN"/>
+        </w:rPr>
+      </w:pPr>
+    </w:p>
+    <w:p>
+      <w:pPr>
+        <w:rPr>
+          <w:rFonts w:hint="default"/>
+          <w:lang w:val="en-US" w:eastAsia="zh-CN"/>
+        </w:rPr>
+      </w:pPr>
+    </w:p>
+    <w:p>
+      <w:pPr>
+        <w:rPr>
+          <w:rFonts w:hint="eastAsia"/>
+          <w:lang w:val="en-US" w:eastAsia="zh-CN"/>
+        </w:rPr>
+      </w:pPr>
+    </w:p>
+    <w:p>
+      <w:pPr>
+        <w:rPr>
+          <w:rFonts w:hint="eastAsia"/>
+          <w:lang w:val="en-US" w:eastAsia="zh-CN"/>
+        </w:rPr>
+      </w:pPr>
+    </w:p>
+    <w:p>
+      <w:pPr>
         <w:pStyle w:val="3"/>
         <w:numPr>
           <w:ilvl w:val="0"/>
@@ -392,7 +553,7 @@
           <w:rFonts w:hint="eastAsia"/>
           <w:lang w:val="en-US" w:eastAsia="zh-CN"/>
         </w:rPr>
-        <w:t>Spring asm</w:t>
+        <w:t>AspectJ</w:t>
       </w:r>
     </w:p>
     <w:sectPr>
@@ -492,6 +653,18 @@
     </w:lvl>
   </w:abstractNum>
   <w:abstractNum w:abstractNumId="6">
+    <w:nsid w:val="32DF6A0F"/>
+    <w:multiLevelType w:val="singleLevel"/>
+    <w:tmpl w:val="32DF6A0F"/>
+    <w:lvl w:ilvl="0" w:tentative="0">
+      <w:start w:val="1"/>
+      <w:numFmt w:val="decimal"/>
+      <w:suff w:val="space"/>
+      <w:lvlText w:val="%1."/>
+      <w:lvlJc w:val="left"/>
+    </w:lvl>
+  </w:abstractNum>
+  <w:abstractNum w:abstractNumId="7">
     <w:nsid w:val="68F5484F"/>
     <w:multiLevelType w:val="singleLevel"/>
     <w:tmpl w:val="68F5484F"/>
@@ -503,7 +676,7 @@
       <w:lvlJc w:val="left"/>
     </w:lvl>
   </w:abstractNum>
-  <w:abstractNum w:abstractNumId="7">
+  <w:abstractNum w:abstractNumId="8">
     <w:nsid w:val="7B7D3312"/>
     <w:multiLevelType w:val="singleLevel"/>
     <w:tmpl w:val="7B7D3312"/>
@@ -537,10 +710,13 @@
     <w:abstractNumId w:val="0"/>
   </w:num>
   <w:num w:numId="7">
-    <w:abstractNumId w:val="6"/>
+    <w:abstractNumId w:val="7"/>
   </w:num>
   <w:num w:numId="8">
-    <w:abstractNumId w:val="7"/>
+    <w:abstractNumId w:val="8"/>
+  </w:num>
+  <w:num w:numId="9">
+    <w:abstractNumId w:val="6"/>
   </w:num>
 </w:numbering>
 </file>
@@ -621,7 +797,7 @@
     <w:lsdException w:qFormat="1" w:unhideWhenUsed="0" w:uiPriority="0" w:semiHidden="0" w:name="Title"/>
     <w:lsdException w:unhideWhenUsed="0" w:uiPriority="0" w:semiHidden="0" w:name="Closing"/>
     <w:lsdException w:unhideWhenUsed="0" w:uiPriority="0" w:semiHidden="0" w:name="Signature"/>
-    <w:lsdException w:unhideWhenUsed="0" w:uiPriority="0" w:name="Default Paragraph Font"/>
+    <w:lsdException w:qFormat="1" w:unhideWhenUsed="0" w:uiPriority="0" w:name="Default Paragraph Font"/>
     <w:lsdException w:unhideWhenUsed="0" w:uiPriority="0" w:semiHidden="0" w:name="Body Text"/>
     <w:lsdException w:unhideWhenUsed="0" w:uiPriority="0" w:semiHidden="0" w:name="Body Text Indent"/>
     <w:lsdException w:unhideWhenUsed="0" w:uiPriority="0" w:semiHidden="0" w:name="List Continue"/>
@@ -641,7 +817,7 @@
     <w:lsdException w:unhideWhenUsed="0" w:uiPriority="0" w:semiHidden="0" w:name="Body Text Indent 2"/>
     <w:lsdException w:unhideWhenUsed="0" w:uiPriority="0" w:semiHidden="0" w:name="Body Text Indent 3"/>
     <w:lsdException w:unhideWhenUsed="0" w:uiPriority="0" w:semiHidden="0" w:name="Block Text"/>
-    <w:lsdException w:unhideWhenUsed="0" w:uiPriority="0" w:semiHidden="0" w:name="Hyperlink"/>
+    <w:lsdException w:qFormat="1" w:unhideWhenUsed="0" w:uiPriority="0" w:semiHidden="0" w:name="Hyperlink"/>
     <w:lsdException w:unhideWhenUsed="0" w:uiPriority="0" w:semiHidden="0" w:name="FollowedHyperlink"/>
     <w:lsdException w:qFormat="1" w:unhideWhenUsed="0" w:uiPriority="0" w:semiHidden="0" w:name="Strong"/>
     <w:lsdException w:qFormat="1" w:unhideWhenUsed="0" w:uiPriority="0" w:semiHidden="0" w:name="Emphasis"/>
@@ -659,7 +835,7 @@
     <w:lsdException w:unhideWhenUsed="0" w:uiPriority="0" w:semiHidden="0" w:name="HTML Sample"/>
     <w:lsdException w:unhideWhenUsed="0" w:uiPriority="0" w:semiHidden="0" w:name="HTML Typewriter"/>
     <w:lsdException w:unhideWhenUsed="0" w:uiPriority="0" w:semiHidden="0" w:name="HTML Variable"/>
-    <w:lsdException w:unhideWhenUsed="0" w:uiPriority="0" w:name="Normal Table"/>
+    <w:lsdException w:qFormat="1" w:unhideWhenUsed="0" w:uiPriority="0" w:name="Normal Table"/>
     <w:lsdException w:unhideWhenUsed="0" w:uiPriority="0" w:semiHidden="0" w:name="annotation subject"/>
     <w:lsdException w:unhideWhenUsed="0" w:uiPriority="0" w:semiHidden="0" w:name="Table Simple 1"/>
     <w:lsdException w:unhideWhenUsed="0" w:uiPriority="0" w:semiHidden="0" w:name="Table Simple 2"/>
@@ -861,11 +1037,13 @@
   <w:style w:type="character" w:default="1" w:styleId="5">
     <w:name w:val="Default Paragraph Font"/>
     <w:semiHidden/>
+    <w:qFormat/>
     <w:uiPriority w:val="0"/>
   </w:style>
   <w:style w:type="table" w:default="1" w:styleId="4">
     <w:name w:val="Normal Table"/>
     <w:semiHidden/>
+    <w:qFormat/>
     <w:uiPriority w:val="0"/>
     <w:tblPr>
       <w:tblCellMar>
@@ -879,6 +1057,7 @@
   <w:style w:type="character" w:styleId="6">
     <w:name w:val="Hyperlink"/>
     <w:basedOn w:val="5"/>
+    <w:qFormat/>
     <w:uiPriority w:val="0"/>
     <w:rPr>
       <w:color w:val="0000FF"/>
